--- a/Apache/AMP Installation.docx
+++ b/Apache/AMP Installation.docx
@@ -829,6 +829,13 @@
         <w:t>php</w:t>
       </w:r>
       <w:proofErr w:type="spellEnd"/>
+      <w:r>
+        <w:rPr>
+          <w:i/>
+          <w:iCs/>
+        </w:rPr>
+        <w:t xml:space="preserve">  </w:t>
+      </w:r>
       <w:r>
         <w:rPr>
           <w:i/>
